--- a/Technical Test Answer.docx
+++ b/Technical Test Answer.docx
@@ -23,8 +23,6 @@
       <w:r>
         <w:t>Saputro</w:t>
       </w:r>
-      <w:bookmarkStart w:id="0" w:name="_GoBack"/>
-      <w:bookmarkEnd w:id="0"/>
       <w:proofErr w:type="spellEnd"/>
     </w:p>
     <w:p>
@@ -1032,8 +1030,33 @@
         <w:pStyle w:val="ListParagraph"/>
         <w:numPr>
           <w:ilvl w:val="0"/>
-          <w:numId w:val="3"/>
+          <w:numId w:val="1"/>
         </w:numPr>
+        <w:rPr>
+          <w:b/>
+          <w:sz w:val="28"/>
+        </w:rPr>
+      </w:pPr>
+      <w:r>
+        <w:rPr>
+          <w:b/>
+          <w:sz w:val="28"/>
+        </w:rPr>
+        <w:t xml:space="preserve">Answer in : </w:t>
+      </w:r>
+      <w:r>
+        <w:rPr>
+          <w:b/>
+          <w:sz w:val="28"/>
+        </w:rPr>
+        <w:t>https://github.com/derpl-del/simple_api</w:t>
+      </w:r>
+      <w:bookmarkStart w:id="0" w:name="_GoBack"/>
+      <w:bookmarkEnd w:id="0"/>
+    </w:p>
+    <w:p>
+      <w:pPr>
+        <w:pStyle w:val="ListParagraph"/>
         <w:rPr>
           <w:b/>
           <w:sz w:val="28"/>
@@ -14201,7 +14224,7 @@
 </file>
 
 <file path=customXml/itemProps1.xml><?xml version="1.0" encoding="utf-8"?>
-<ds:datastoreItem xmlns:ds="http://schemas.openxmlformats.org/officeDocument/2006/customXml" ds:itemID="{25B3FC7C-5CF2-4949-8B3B-A55D5DD7253D}">
+<ds:datastoreItem xmlns:ds="http://schemas.openxmlformats.org/officeDocument/2006/customXml" ds:itemID="{DE1CDD57-F216-4E03-8316-84F85A4FD552}">
   <ds:schemaRefs>
     <ds:schemaRef ds:uri="http://schemas.openxmlformats.org/officeDocument/2006/bibliography"/>
   </ds:schemaRefs>
